--- a/GH5OGN_XMLTask/Féléves beadandó jegyzőkönyv.docx
+++ b/GH5OGN_XMLTask/Féléves beadandó jegyzőkönyv.docx
@@ -360,11 +360,10 @@
           <w:pPr>
             <w:pStyle w:val="TJ1"/>
             <w:tabs>
-              <w:tab w:val="left" w:pos="480"/>
               <w:tab w:val="right" w:leader="dot" w:pos="9016"/>
             </w:tabs>
             <w:rPr>
-              <w:rFonts w:ascii="Times New Roman" w:eastAsiaTheme="minorEastAsia" w:hAnsi="Times New Roman" w:cs="Times New Roman"/>
+              <w:rFonts w:eastAsiaTheme="minorEastAsia"/>
               <w:noProof/>
               <w:kern w:val="2"/>
               <w:lang w:eastAsia="hu-HU"/>
@@ -389,36 +388,17 @@
             </w:rPr>
             <w:fldChar w:fldCharType="separate"/>
           </w:r>
-          <w:hyperlink w:anchor="_Toc212931122" w:history="1">
+          <w:hyperlink w:anchor="_Toc213839434" w:history="1">
             <w:r>
               <w:rPr>
                 <w:rStyle w:val="Hiperhivatkozs"/>
                 <w:rFonts w:ascii="Times New Roman" w:eastAsia="Times New Roman" w:hAnsi="Times New Roman" w:cs="Times New Roman"/>
                 <w:noProof/>
               </w:rPr>
-              <w:t>1.</w:t>
+              <w:t>1. A feladat leírása</w:t>
             </w:r>
             <w:r>
               <w:rPr>
-                <w:rFonts w:ascii="Times New Roman" w:eastAsiaTheme="minorEastAsia" w:hAnsi="Times New Roman" w:cs="Times New Roman"/>
-                <w:noProof/>
-                <w:kern w:val="2"/>
-                <w:lang w:eastAsia="hu-HU"/>
-                <w14:ligatures w14:val="standardContextual"/>
-              </w:rPr>
-              <w:tab/>
-            </w:r>
-            <w:r>
-              <w:rPr>
-                <w:rStyle w:val="Hiperhivatkozs"/>
-                <w:rFonts w:ascii="Times New Roman" w:eastAsia="Times New Roman" w:hAnsi="Times New Roman" w:cs="Times New Roman"/>
-                <w:noProof/>
-              </w:rPr>
-              <w:t>A feladat leírása</w:t>
-            </w:r>
-            <w:r>
-              <w:rPr>
-                <w:rFonts w:ascii="Times New Roman" w:hAnsi="Times New Roman" w:cs="Times New Roman"/>
                 <w:noProof/>
                 <w:webHidden/>
               </w:rPr>
@@ -426,7 +406,6 @@
             </w:r>
             <w:r>
               <w:rPr>
-                <w:rFonts w:ascii="Times New Roman" w:hAnsi="Times New Roman" w:cs="Times New Roman"/>
                 <w:noProof/>
                 <w:webHidden/>
               </w:rPr>
@@ -434,22 +413,19 @@
             </w:r>
             <w:r>
               <w:rPr>
-                <w:rFonts w:ascii="Times New Roman" w:hAnsi="Times New Roman" w:cs="Times New Roman"/>
                 <w:noProof/>
                 <w:webHidden/>
               </w:rPr>
-              <w:instrText xml:space="preserve"> PAGEREF _Toc212931122 \h </w:instrText>
+              <w:instrText xml:space="preserve"> PAGEREF _Toc213839434 \h </w:instrText>
             </w:r>
             <w:r>
               <w:rPr>
-                <w:rFonts w:ascii="Times New Roman" w:hAnsi="Times New Roman" w:cs="Times New Roman"/>
                 <w:noProof/>
                 <w:webHidden/>
               </w:rPr>
             </w:r>
             <w:r>
               <w:rPr>
-                <w:rFonts w:ascii="Times New Roman" w:hAnsi="Times New Roman" w:cs="Times New Roman"/>
                 <w:noProof/>
                 <w:webHidden/>
               </w:rPr>
@@ -457,7 +433,6 @@
             </w:r>
             <w:r>
               <w:rPr>
-                <w:rFonts w:ascii="Times New Roman" w:hAnsi="Times New Roman" w:cs="Times New Roman"/>
                 <w:noProof/>
                 <w:webHidden/>
               </w:rPr>
@@ -465,7 +440,6 @@
             </w:r>
             <w:r>
               <w:rPr>
-                <w:rFonts w:ascii="Times New Roman" w:hAnsi="Times New Roman" w:cs="Times New Roman"/>
                 <w:noProof/>
                 <w:webHidden/>
               </w:rPr>
@@ -477,47 +451,27 @@
           <w:pPr>
             <w:pStyle w:val="TJ1"/>
             <w:tabs>
-              <w:tab w:val="left" w:pos="480"/>
               <w:tab w:val="right" w:leader="dot" w:pos="9016"/>
             </w:tabs>
             <w:rPr>
-              <w:rFonts w:ascii="Times New Roman" w:eastAsiaTheme="minorEastAsia" w:hAnsi="Times New Roman" w:cs="Times New Roman"/>
+              <w:rFonts w:eastAsiaTheme="minorEastAsia"/>
               <w:noProof/>
               <w:kern w:val="2"/>
               <w:lang w:eastAsia="hu-HU"/>
               <w14:ligatures w14:val="standardContextual"/>
             </w:rPr>
           </w:pPr>
-          <w:hyperlink w:anchor="_Toc212931123" w:history="1">
+          <w:hyperlink w:anchor="_Toc213839435" w:history="1">
             <w:r>
               <w:rPr>
                 <w:rStyle w:val="Hiperhivatkozs"/>
                 <w:rFonts w:ascii="Times New Roman" w:eastAsia="Times New Roman" w:hAnsi="Times New Roman" w:cs="Times New Roman"/>
                 <w:noProof/>
               </w:rPr>
-              <w:t>2.</w:t>
+              <w:t>1.1. ER modell</w:t>
             </w:r>
             <w:r>
               <w:rPr>
-                <w:rFonts w:ascii="Times New Roman" w:eastAsiaTheme="minorEastAsia" w:hAnsi="Times New Roman" w:cs="Times New Roman"/>
-                <w:noProof/>
-                <w:kern w:val="2"/>
-                <w:lang w:eastAsia="hu-HU"/>
-                <w14:ligatures w14:val="standardContextual"/>
-              </w:rPr>
-              <w:tab/>
-            </w:r>
-            <w:r>
-              <w:rPr>
-                <w:rStyle w:val="Hiperhivatkozs"/>
-                <w:rFonts w:ascii="Times New Roman" w:eastAsia="Times New Roman" w:hAnsi="Times New Roman" w:cs="Times New Roman"/>
-                <w:noProof/>
-              </w:rPr>
-              <w:t>ER modell</w:t>
-            </w:r>
-            <w:r>
-              <w:rPr>
-                <w:rFonts w:ascii="Times New Roman" w:hAnsi="Times New Roman" w:cs="Times New Roman"/>
                 <w:noProof/>
                 <w:webHidden/>
               </w:rPr>
@@ -525,7 +479,6 @@
             </w:r>
             <w:r>
               <w:rPr>
-                <w:rFonts w:ascii="Times New Roman" w:hAnsi="Times New Roman" w:cs="Times New Roman"/>
                 <w:noProof/>
                 <w:webHidden/>
               </w:rPr>
@@ -533,22 +486,19 @@
             </w:r>
             <w:r>
               <w:rPr>
-                <w:rFonts w:ascii="Times New Roman" w:hAnsi="Times New Roman" w:cs="Times New Roman"/>
                 <w:noProof/>
                 <w:webHidden/>
               </w:rPr>
-              <w:instrText xml:space="preserve"> PAGEREF _Toc212931123 \h </w:instrText>
+              <w:instrText xml:space="preserve"> PAGEREF _Toc213839435 \h </w:instrText>
             </w:r>
             <w:r>
               <w:rPr>
-                <w:rFonts w:ascii="Times New Roman" w:hAnsi="Times New Roman" w:cs="Times New Roman"/>
                 <w:noProof/>
                 <w:webHidden/>
               </w:rPr>
             </w:r>
             <w:r>
               <w:rPr>
-                <w:rFonts w:ascii="Times New Roman" w:hAnsi="Times New Roman" w:cs="Times New Roman"/>
                 <w:noProof/>
                 <w:webHidden/>
               </w:rPr>
@@ -556,7 +506,6 @@
             </w:r>
             <w:r>
               <w:rPr>
-                <w:rFonts w:ascii="Times New Roman" w:hAnsi="Times New Roman" w:cs="Times New Roman"/>
                 <w:noProof/>
                 <w:webHidden/>
               </w:rPr>
@@ -564,7 +513,6 @@
             </w:r>
             <w:r>
               <w:rPr>
-                <w:rFonts w:ascii="Times New Roman" w:hAnsi="Times New Roman" w:cs="Times New Roman"/>
                 <w:noProof/>
                 <w:webHidden/>
               </w:rPr>
@@ -576,29 +524,29 @@
           <w:pPr>
             <w:pStyle w:val="TJ1"/>
             <w:tabs>
-              <w:tab w:val="left" w:pos="480"/>
+              <w:tab w:val="left" w:pos="720"/>
               <w:tab w:val="right" w:leader="dot" w:pos="9016"/>
             </w:tabs>
             <w:rPr>
-              <w:rFonts w:ascii="Times New Roman" w:eastAsiaTheme="minorEastAsia" w:hAnsi="Times New Roman" w:cs="Times New Roman"/>
+              <w:rFonts w:eastAsiaTheme="minorEastAsia"/>
               <w:noProof/>
               <w:kern w:val="2"/>
               <w:lang w:eastAsia="hu-HU"/>
               <w14:ligatures w14:val="standardContextual"/>
             </w:rPr>
           </w:pPr>
-          <w:hyperlink w:anchor="_Toc212931124" w:history="1">
+          <w:hyperlink w:anchor="_Toc213839436" w:history="1">
             <w:r>
               <w:rPr>
                 <w:rStyle w:val="Hiperhivatkozs"/>
                 <w:rFonts w:ascii="Times New Roman" w:eastAsia="Times New Roman" w:hAnsi="Times New Roman" w:cs="Times New Roman"/>
                 <w:noProof/>
               </w:rPr>
-              <w:t>3.</w:t>
+              <w:t>1.2.</w:t>
             </w:r>
             <w:r>
               <w:rPr>
-                <w:rFonts w:ascii="Times New Roman" w:eastAsiaTheme="minorEastAsia" w:hAnsi="Times New Roman" w:cs="Times New Roman"/>
+                <w:rFonts w:eastAsiaTheme="minorEastAsia"/>
                 <w:noProof/>
                 <w:kern w:val="2"/>
                 <w:lang w:eastAsia="hu-HU"/>
@@ -616,7 +564,6 @@
             </w:r>
             <w:r>
               <w:rPr>
-                <w:rFonts w:ascii="Times New Roman" w:hAnsi="Times New Roman" w:cs="Times New Roman"/>
                 <w:noProof/>
                 <w:webHidden/>
               </w:rPr>
@@ -624,7 +571,6 @@
             </w:r>
             <w:r>
               <w:rPr>
-                <w:rFonts w:ascii="Times New Roman" w:hAnsi="Times New Roman" w:cs="Times New Roman"/>
                 <w:noProof/>
                 <w:webHidden/>
               </w:rPr>
@@ -632,22 +578,19 @@
             </w:r>
             <w:r>
               <w:rPr>
-                <w:rFonts w:ascii="Times New Roman" w:hAnsi="Times New Roman" w:cs="Times New Roman"/>
                 <w:noProof/>
                 <w:webHidden/>
               </w:rPr>
-              <w:instrText xml:space="preserve"> PAGEREF _Toc212931124 \h </w:instrText>
+              <w:instrText xml:space="preserve"> PAGEREF _Toc213839436 \h </w:instrText>
             </w:r>
             <w:r>
               <w:rPr>
-                <w:rFonts w:ascii="Times New Roman" w:hAnsi="Times New Roman" w:cs="Times New Roman"/>
                 <w:noProof/>
                 <w:webHidden/>
               </w:rPr>
             </w:r>
             <w:r>
               <w:rPr>
-                <w:rFonts w:ascii="Times New Roman" w:hAnsi="Times New Roman" w:cs="Times New Roman"/>
                 <w:noProof/>
                 <w:webHidden/>
               </w:rPr>
@@ -655,7 +598,6 @@
             </w:r>
             <w:r>
               <w:rPr>
-                <w:rFonts w:ascii="Times New Roman" w:hAnsi="Times New Roman" w:cs="Times New Roman"/>
                 <w:noProof/>
                 <w:webHidden/>
               </w:rPr>
@@ -663,7 +605,6 @@
             </w:r>
             <w:r>
               <w:rPr>
-                <w:rFonts w:ascii="Times New Roman" w:hAnsi="Times New Roman" w:cs="Times New Roman"/>
                 <w:noProof/>
                 <w:webHidden/>
               </w:rPr>
@@ -675,28 +616,46 @@
           <w:pPr>
             <w:pStyle w:val="TJ1"/>
             <w:tabs>
+              <w:tab w:val="left" w:pos="720"/>
               <w:tab w:val="right" w:leader="dot" w:pos="9016"/>
             </w:tabs>
             <w:rPr>
-              <w:rFonts w:ascii="Times New Roman" w:eastAsiaTheme="minorEastAsia" w:hAnsi="Times New Roman" w:cs="Times New Roman"/>
+              <w:rFonts w:eastAsiaTheme="minorEastAsia"/>
               <w:noProof/>
               <w:kern w:val="2"/>
               <w:lang w:eastAsia="hu-HU"/>
               <w14:ligatures w14:val="standardContextual"/>
             </w:rPr>
           </w:pPr>
-          <w:hyperlink w:anchor="_Toc212931125" w:history="1">
+          <w:hyperlink w:anchor="_Toc213839437" w:history="1">
             <w:r>
               <w:rPr>
                 <w:rStyle w:val="Hiperhivatkozs"/>
                 <w:rFonts w:ascii="Times New Roman" w:eastAsia="Times New Roman" w:hAnsi="Times New Roman" w:cs="Times New Roman"/>
                 <w:noProof/>
               </w:rPr>
-              <w:t>4.    XML dokumentum</w:t>
+              <w:t>1.3.</w:t>
             </w:r>
             <w:r>
               <w:rPr>
-                <w:rFonts w:ascii="Times New Roman" w:hAnsi="Times New Roman" w:cs="Times New Roman"/>
+                <w:rFonts w:eastAsiaTheme="minorEastAsia"/>
+                <w:noProof/>
+                <w:kern w:val="2"/>
+                <w:lang w:eastAsia="hu-HU"/>
+                <w14:ligatures w14:val="standardContextual"/>
+              </w:rPr>
+              <w:tab/>
+            </w:r>
+            <w:r>
+              <w:rPr>
+                <w:rStyle w:val="Hiperhivatkozs"/>
+                <w:rFonts w:ascii="Times New Roman" w:eastAsia="Times New Roman" w:hAnsi="Times New Roman" w:cs="Times New Roman"/>
+                <w:noProof/>
+              </w:rPr>
+              <w:t>XML dokumentum</w:t>
+            </w:r>
+            <w:r>
+              <w:rPr>
                 <w:noProof/>
                 <w:webHidden/>
               </w:rPr>
@@ -704,7 +663,6 @@
             </w:r>
             <w:r>
               <w:rPr>
-                <w:rFonts w:ascii="Times New Roman" w:hAnsi="Times New Roman" w:cs="Times New Roman"/>
                 <w:noProof/>
                 <w:webHidden/>
               </w:rPr>
@@ -712,22 +670,19 @@
             </w:r>
             <w:r>
               <w:rPr>
-                <w:rFonts w:ascii="Times New Roman" w:hAnsi="Times New Roman" w:cs="Times New Roman"/>
                 <w:noProof/>
                 <w:webHidden/>
               </w:rPr>
-              <w:instrText xml:space="preserve"> PAGEREF _Toc212931125 \h </w:instrText>
+              <w:instrText xml:space="preserve"> PAGEREF _Toc213839437 \h </w:instrText>
             </w:r>
             <w:r>
               <w:rPr>
-                <w:rFonts w:ascii="Times New Roman" w:hAnsi="Times New Roman" w:cs="Times New Roman"/>
                 <w:noProof/>
                 <w:webHidden/>
               </w:rPr>
             </w:r>
             <w:r>
               <w:rPr>
-                <w:rFonts w:ascii="Times New Roman" w:hAnsi="Times New Roman" w:cs="Times New Roman"/>
                 <w:noProof/>
                 <w:webHidden/>
               </w:rPr>
@@ -735,7 +690,6 @@
             </w:r>
             <w:r>
               <w:rPr>
-                <w:rFonts w:ascii="Times New Roman" w:hAnsi="Times New Roman" w:cs="Times New Roman"/>
                 <w:noProof/>
                 <w:webHidden/>
               </w:rPr>
@@ -743,7 +697,6 @@
             </w:r>
             <w:r>
               <w:rPr>
-                <w:rFonts w:ascii="Times New Roman" w:hAnsi="Times New Roman" w:cs="Times New Roman"/>
                 <w:noProof/>
                 <w:webHidden/>
               </w:rPr>
@@ -755,29 +708,29 @@
           <w:pPr>
             <w:pStyle w:val="TJ1"/>
             <w:tabs>
-              <w:tab w:val="left" w:pos="480"/>
+              <w:tab w:val="left" w:pos="720"/>
               <w:tab w:val="right" w:leader="dot" w:pos="9016"/>
             </w:tabs>
             <w:rPr>
-              <w:rFonts w:ascii="Times New Roman" w:eastAsiaTheme="minorEastAsia" w:hAnsi="Times New Roman" w:cs="Times New Roman"/>
+              <w:rFonts w:eastAsiaTheme="minorEastAsia"/>
               <w:noProof/>
               <w:kern w:val="2"/>
               <w:lang w:eastAsia="hu-HU"/>
               <w14:ligatures w14:val="standardContextual"/>
             </w:rPr>
           </w:pPr>
-          <w:hyperlink w:anchor="_Toc212931126" w:history="1">
+          <w:hyperlink w:anchor="_Toc213839438" w:history="1">
             <w:r>
               <w:rPr>
                 <w:rStyle w:val="Hiperhivatkozs"/>
                 <w:rFonts w:ascii="Times New Roman" w:eastAsia="Aptos" w:hAnsi="Times New Roman" w:cs="Times New Roman"/>
                 <w:noProof/>
               </w:rPr>
-              <w:t>5.</w:t>
+              <w:t>1.4.</w:t>
             </w:r>
             <w:r>
               <w:rPr>
-                <w:rFonts w:ascii="Times New Roman" w:eastAsiaTheme="minorEastAsia" w:hAnsi="Times New Roman" w:cs="Times New Roman"/>
+                <w:rFonts w:eastAsiaTheme="minorEastAsia"/>
                 <w:noProof/>
                 <w:kern w:val="2"/>
                 <w:lang w:eastAsia="hu-HU"/>
@@ -795,7 +748,6 @@
             </w:r>
             <w:r>
               <w:rPr>
-                <w:rFonts w:ascii="Times New Roman" w:hAnsi="Times New Roman" w:cs="Times New Roman"/>
                 <w:noProof/>
                 <w:webHidden/>
               </w:rPr>
@@ -803,7 +755,6 @@
             </w:r>
             <w:r>
               <w:rPr>
-                <w:rFonts w:ascii="Times New Roman" w:hAnsi="Times New Roman" w:cs="Times New Roman"/>
                 <w:noProof/>
                 <w:webHidden/>
               </w:rPr>
@@ -811,22 +762,19 @@
             </w:r>
             <w:r>
               <w:rPr>
-                <w:rFonts w:ascii="Times New Roman" w:hAnsi="Times New Roman" w:cs="Times New Roman"/>
                 <w:noProof/>
                 <w:webHidden/>
               </w:rPr>
-              <w:instrText xml:space="preserve"> PAGEREF _Toc212931126 \h </w:instrText>
+              <w:instrText xml:space="preserve"> PAGEREF _Toc213839438 \h </w:instrText>
             </w:r>
             <w:r>
               <w:rPr>
-                <w:rFonts w:ascii="Times New Roman" w:hAnsi="Times New Roman" w:cs="Times New Roman"/>
                 <w:noProof/>
                 <w:webHidden/>
               </w:rPr>
             </w:r>
             <w:r>
               <w:rPr>
-                <w:rFonts w:ascii="Times New Roman" w:hAnsi="Times New Roman" w:cs="Times New Roman"/>
                 <w:noProof/>
                 <w:webHidden/>
               </w:rPr>
@@ -834,7 +782,6 @@
             </w:r>
             <w:r>
               <w:rPr>
-                <w:rFonts w:ascii="Times New Roman" w:hAnsi="Times New Roman" w:cs="Times New Roman"/>
                 <w:noProof/>
                 <w:webHidden/>
               </w:rPr>
@@ -842,7 +789,6 @@
             </w:r>
             <w:r>
               <w:rPr>
-                <w:rFonts w:ascii="Times New Roman" w:hAnsi="Times New Roman" w:cs="Times New Roman"/>
                 <w:noProof/>
                 <w:webHidden/>
               </w:rPr>
@@ -854,29 +800,29 @@
           <w:pPr>
             <w:pStyle w:val="TJ1"/>
             <w:tabs>
-              <w:tab w:val="left" w:pos="480"/>
+              <w:tab w:val="left" w:pos="720"/>
               <w:tab w:val="right" w:leader="dot" w:pos="9016"/>
             </w:tabs>
             <w:rPr>
-              <w:rFonts w:ascii="Times New Roman" w:eastAsiaTheme="minorEastAsia" w:hAnsi="Times New Roman" w:cs="Times New Roman"/>
+              <w:rFonts w:eastAsiaTheme="minorEastAsia"/>
               <w:noProof/>
               <w:kern w:val="2"/>
               <w:lang w:eastAsia="hu-HU"/>
               <w14:ligatures w14:val="standardContextual"/>
             </w:rPr>
           </w:pPr>
-          <w:hyperlink w:anchor="_Toc212931127" w:history="1">
+          <w:hyperlink w:anchor="_Toc213839439" w:history="1">
             <w:r>
               <w:rPr>
                 <w:rStyle w:val="Hiperhivatkozs"/>
                 <w:rFonts w:ascii="Times New Roman" w:eastAsia="Aptos" w:hAnsi="Times New Roman" w:cs="Times New Roman"/>
                 <w:noProof/>
               </w:rPr>
-              <w:t>6.</w:t>
+              <w:t>2.1.</w:t>
             </w:r>
             <w:r>
               <w:rPr>
-                <w:rFonts w:ascii="Times New Roman" w:eastAsiaTheme="minorEastAsia" w:hAnsi="Times New Roman" w:cs="Times New Roman"/>
+                <w:rFonts w:eastAsiaTheme="minorEastAsia"/>
                 <w:noProof/>
                 <w:kern w:val="2"/>
                 <w:lang w:eastAsia="hu-HU"/>
@@ -894,7 +840,6 @@
             </w:r>
             <w:r>
               <w:rPr>
-                <w:rFonts w:ascii="Times New Roman" w:hAnsi="Times New Roman" w:cs="Times New Roman"/>
                 <w:noProof/>
                 <w:webHidden/>
               </w:rPr>
@@ -902,7 +847,6 @@
             </w:r>
             <w:r>
               <w:rPr>
-                <w:rFonts w:ascii="Times New Roman" w:hAnsi="Times New Roman" w:cs="Times New Roman"/>
                 <w:noProof/>
                 <w:webHidden/>
               </w:rPr>
@@ -910,22 +854,19 @@
             </w:r>
             <w:r>
               <w:rPr>
-                <w:rFonts w:ascii="Times New Roman" w:hAnsi="Times New Roman" w:cs="Times New Roman"/>
                 <w:noProof/>
                 <w:webHidden/>
               </w:rPr>
-              <w:instrText xml:space="preserve"> PAGEREF _Toc212931127 \h </w:instrText>
+              <w:instrText xml:space="preserve"> PAGEREF _Toc213839439 \h </w:instrText>
             </w:r>
             <w:r>
               <w:rPr>
-                <w:rFonts w:ascii="Times New Roman" w:hAnsi="Times New Roman" w:cs="Times New Roman"/>
                 <w:noProof/>
                 <w:webHidden/>
               </w:rPr>
             </w:r>
             <w:r>
               <w:rPr>
-                <w:rFonts w:ascii="Times New Roman" w:hAnsi="Times New Roman" w:cs="Times New Roman"/>
                 <w:noProof/>
                 <w:webHidden/>
               </w:rPr>
@@ -933,7 +874,6 @@
             </w:r>
             <w:r>
               <w:rPr>
-                <w:rFonts w:ascii="Times New Roman" w:hAnsi="Times New Roman" w:cs="Times New Roman"/>
                 <w:noProof/>
                 <w:webHidden/>
               </w:rPr>
@@ -941,7 +881,6 @@
             </w:r>
             <w:r>
               <w:rPr>
-                <w:rFonts w:ascii="Times New Roman" w:hAnsi="Times New Roman" w:cs="Times New Roman"/>
                 <w:noProof/>
                 <w:webHidden/>
               </w:rPr>
@@ -953,29 +892,29 @@
           <w:pPr>
             <w:pStyle w:val="TJ1"/>
             <w:tabs>
-              <w:tab w:val="left" w:pos="480"/>
+              <w:tab w:val="left" w:pos="720"/>
               <w:tab w:val="right" w:leader="dot" w:pos="9016"/>
             </w:tabs>
             <w:rPr>
-              <w:rFonts w:ascii="Times New Roman" w:eastAsiaTheme="minorEastAsia" w:hAnsi="Times New Roman" w:cs="Times New Roman"/>
+              <w:rFonts w:eastAsiaTheme="minorEastAsia"/>
               <w:noProof/>
               <w:kern w:val="2"/>
               <w:lang w:eastAsia="hu-HU"/>
               <w14:ligatures w14:val="standardContextual"/>
             </w:rPr>
           </w:pPr>
-          <w:hyperlink w:anchor="_Toc212931128" w:history="1">
+          <w:hyperlink w:anchor="_Toc213839440" w:history="1">
             <w:r>
               <w:rPr>
                 <w:rStyle w:val="Hiperhivatkozs"/>
                 <w:rFonts w:ascii="Times New Roman" w:eastAsia="Aptos" w:hAnsi="Times New Roman" w:cs="Times New Roman"/>
                 <w:noProof/>
               </w:rPr>
-              <w:t>7.</w:t>
+              <w:t>2.2.</w:t>
             </w:r>
             <w:r>
               <w:rPr>
-                <w:rFonts w:ascii="Times New Roman" w:eastAsiaTheme="minorEastAsia" w:hAnsi="Times New Roman" w:cs="Times New Roman"/>
+                <w:rFonts w:eastAsiaTheme="minorEastAsia"/>
                 <w:noProof/>
                 <w:kern w:val="2"/>
                 <w:lang w:eastAsia="hu-HU"/>
@@ -993,7 +932,6 @@
             </w:r>
             <w:r>
               <w:rPr>
-                <w:rFonts w:ascii="Times New Roman" w:hAnsi="Times New Roman" w:cs="Times New Roman"/>
                 <w:noProof/>
                 <w:webHidden/>
               </w:rPr>
@@ -1001,7 +939,6 @@
             </w:r>
             <w:r>
               <w:rPr>
-                <w:rFonts w:ascii="Times New Roman" w:hAnsi="Times New Roman" w:cs="Times New Roman"/>
                 <w:noProof/>
                 <w:webHidden/>
               </w:rPr>
@@ -1009,22 +946,19 @@
             </w:r>
             <w:r>
               <w:rPr>
-                <w:rFonts w:ascii="Times New Roman" w:hAnsi="Times New Roman" w:cs="Times New Roman"/>
                 <w:noProof/>
                 <w:webHidden/>
               </w:rPr>
-              <w:instrText xml:space="preserve"> PAGEREF _Toc212931128 \h </w:instrText>
+              <w:instrText xml:space="preserve"> PAGEREF _Toc213839440 \h </w:instrText>
             </w:r>
             <w:r>
               <w:rPr>
-                <w:rFonts w:ascii="Times New Roman" w:hAnsi="Times New Roman" w:cs="Times New Roman"/>
                 <w:noProof/>
                 <w:webHidden/>
               </w:rPr>
             </w:r>
             <w:r>
               <w:rPr>
-                <w:rFonts w:ascii="Times New Roman" w:hAnsi="Times New Roman" w:cs="Times New Roman"/>
                 <w:noProof/>
                 <w:webHidden/>
               </w:rPr>
@@ -1032,7 +966,6 @@
             </w:r>
             <w:r>
               <w:rPr>
-                <w:rFonts w:ascii="Times New Roman" w:hAnsi="Times New Roman" w:cs="Times New Roman"/>
                 <w:noProof/>
                 <w:webHidden/>
               </w:rPr>
@@ -1040,7 +973,6 @@
             </w:r>
             <w:r>
               <w:rPr>
-                <w:rFonts w:ascii="Times New Roman" w:hAnsi="Times New Roman" w:cs="Times New Roman"/>
                 <w:noProof/>
                 <w:webHidden/>
               </w:rPr>
@@ -1052,29 +984,29 @@
           <w:pPr>
             <w:pStyle w:val="TJ1"/>
             <w:tabs>
-              <w:tab w:val="left" w:pos="480"/>
+              <w:tab w:val="left" w:pos="720"/>
               <w:tab w:val="right" w:leader="dot" w:pos="9016"/>
             </w:tabs>
             <w:rPr>
-              <w:rFonts w:ascii="Times New Roman" w:eastAsiaTheme="minorEastAsia" w:hAnsi="Times New Roman" w:cs="Times New Roman"/>
+              <w:rFonts w:eastAsiaTheme="minorEastAsia"/>
               <w:noProof/>
               <w:kern w:val="2"/>
               <w:lang w:eastAsia="hu-HU"/>
               <w14:ligatures w14:val="standardContextual"/>
             </w:rPr>
           </w:pPr>
-          <w:hyperlink w:anchor="_Toc212931129" w:history="1">
+          <w:hyperlink w:anchor="_Toc213839441" w:history="1">
             <w:r>
               <w:rPr>
                 <w:rStyle w:val="Hiperhivatkozs"/>
                 <w:rFonts w:ascii="Times New Roman" w:eastAsia="Aptos" w:hAnsi="Times New Roman" w:cs="Times New Roman"/>
                 <w:noProof/>
               </w:rPr>
-              <w:t>8.</w:t>
+              <w:t>2.3.</w:t>
             </w:r>
             <w:r>
               <w:rPr>
-                <w:rFonts w:ascii="Times New Roman" w:eastAsiaTheme="minorEastAsia" w:hAnsi="Times New Roman" w:cs="Times New Roman"/>
+                <w:rFonts w:eastAsiaTheme="minorEastAsia"/>
                 <w:noProof/>
                 <w:kern w:val="2"/>
                 <w:lang w:eastAsia="hu-HU"/>
@@ -1092,7 +1024,6 @@
             </w:r>
             <w:r>
               <w:rPr>
-                <w:rFonts w:ascii="Times New Roman" w:hAnsi="Times New Roman" w:cs="Times New Roman"/>
                 <w:noProof/>
                 <w:webHidden/>
               </w:rPr>
@@ -1100,7 +1031,6 @@
             </w:r>
             <w:r>
               <w:rPr>
-                <w:rFonts w:ascii="Times New Roman" w:hAnsi="Times New Roman" w:cs="Times New Roman"/>
                 <w:noProof/>
                 <w:webHidden/>
               </w:rPr>
@@ -1108,22 +1038,19 @@
             </w:r>
             <w:r>
               <w:rPr>
-                <w:rFonts w:ascii="Times New Roman" w:hAnsi="Times New Roman" w:cs="Times New Roman"/>
                 <w:noProof/>
                 <w:webHidden/>
               </w:rPr>
-              <w:instrText xml:space="preserve"> PAGEREF _Toc212931129 \h </w:instrText>
+              <w:instrText xml:space="preserve"> PAGEREF _Toc213839441 \h </w:instrText>
             </w:r>
             <w:r>
               <w:rPr>
-                <w:rFonts w:ascii="Times New Roman" w:hAnsi="Times New Roman" w:cs="Times New Roman"/>
                 <w:noProof/>
                 <w:webHidden/>
               </w:rPr>
             </w:r>
             <w:r>
               <w:rPr>
-                <w:rFonts w:ascii="Times New Roman" w:hAnsi="Times New Roman" w:cs="Times New Roman"/>
                 <w:noProof/>
                 <w:webHidden/>
               </w:rPr>
@@ -1131,7 +1058,6 @@
             </w:r>
             <w:r>
               <w:rPr>
-                <w:rFonts w:ascii="Times New Roman" w:hAnsi="Times New Roman" w:cs="Times New Roman"/>
                 <w:noProof/>
                 <w:webHidden/>
               </w:rPr>
@@ -1139,7 +1065,6 @@
             </w:r>
             <w:r>
               <w:rPr>
-                <w:rFonts w:ascii="Times New Roman" w:hAnsi="Times New Roman" w:cs="Times New Roman"/>
                 <w:noProof/>
                 <w:webHidden/>
               </w:rPr>
@@ -1393,7 +1318,7 @@
         <w:pStyle w:val="Cmsor1"/>
         <w:numPr>
           <w:ilvl w:val="0"/>
-          <w:numId w:val="2"/>
+          <w:numId w:val="10"/>
         </w:numPr>
         <w:rPr>
           <w:rFonts w:ascii="Times New Roman" w:eastAsia="Times New Roman" w:hAnsi="Times New Roman" w:cs="Times New Roman"/>
@@ -1402,7 +1327,7 @@
           <w:szCs w:val="28"/>
         </w:rPr>
       </w:pPr>
-      <w:bookmarkStart w:id="0" w:name="_Toc212931122"/>
+      <w:bookmarkStart w:id="0" w:name="_Toc213839434"/>
       <w:r>
         <w:rPr>
           <w:rFonts w:ascii="Times New Roman" w:eastAsia="Times New Roman" w:hAnsi="Times New Roman" w:cs="Times New Roman"/>
@@ -1987,10 +1912,6 @@
     <w:p>
       <w:pPr>
         <w:pStyle w:val="Cmsor1"/>
-        <w:numPr>
-          <w:ilvl w:val="0"/>
-          <w:numId w:val="2"/>
-        </w:numPr>
         <w:rPr>
           <w:rFonts w:ascii="Times New Roman" w:eastAsia="Times New Roman" w:hAnsi="Times New Roman" w:cs="Times New Roman"/>
           <w:color w:val="000000" w:themeColor="text1"/>
@@ -1998,6 +1919,7 @@
           <w:szCs w:val="28"/>
         </w:rPr>
       </w:pPr>
+      <w:bookmarkStart w:id="1" w:name="_Toc213839435"/>
       <w:r>
         <w:rPr>
           <w:rFonts w:ascii="Times New Roman" w:eastAsia="Times New Roman" w:hAnsi="Times New Roman" w:cs="Times New Roman"/>
@@ -2005,9 +1927,8 @@
           <w:sz w:val="28"/>
           <w:szCs w:val="28"/>
         </w:rPr>
-        <w:t xml:space="preserve"> </w:t>
-      </w:r>
-      <w:bookmarkStart w:id="1" w:name="_Toc212931123"/>
+        <w:t>1.1.</w:t>
+      </w:r>
       <w:r>
         <w:rPr>
           <w:rFonts w:ascii="Times New Roman" w:eastAsia="Times New Roman" w:hAnsi="Times New Roman" w:cs="Times New Roman"/>
@@ -2015,6 +1936,15 @@
           <w:sz w:val="28"/>
           <w:szCs w:val="28"/>
         </w:rPr>
+        <w:t xml:space="preserve"> </w:t>
+      </w:r>
+      <w:r>
+        <w:rPr>
+          <w:rFonts w:ascii="Times New Roman" w:eastAsia="Times New Roman" w:hAnsi="Times New Roman" w:cs="Times New Roman"/>
+          <w:color w:val="000000" w:themeColor="text1"/>
+          <w:sz w:val="28"/>
+          <w:szCs w:val="28"/>
+        </w:rPr>
         <w:t>ER modell</w:t>
       </w:r>
       <w:bookmarkEnd w:id="1"/>
@@ -2430,7 +2360,54 @@
           <w:rFonts w:ascii="Times New Roman" w:eastAsia="Aptos" w:hAnsi="Times New Roman" w:cs="Times New Roman"/>
         </w:rPr>
         <w:lastRenderedPageBreak/>
-        <w:t>A feladatkiírásnak megfelelően létrehozt</w:t>
+        <w:t>A feladatkiírásnak</w:t>
+      </w:r>
+      <w:r>
+        <w:rPr>
+          <w:rFonts w:ascii="Times New Roman" w:eastAsia="Aptos" w:hAnsi="Times New Roman" w:cs="Times New Roman"/>
+        </w:rPr>
+        <w:t xml:space="preserve"> megfelelően az </w:t>
+      </w:r>
+      <w:hyperlink r:id="rId9" w:history="1">
+        <w:r>
+          <w:rPr>
+            <w:rStyle w:val="Hiperhivatkozs"/>
+            <w:rFonts w:ascii="Times New Roman" w:eastAsia="Aptos" w:hAnsi="Times New Roman" w:cs="Times New Roman"/>
+          </w:rPr>
+          <w:t>áb</w:t>
+        </w:r>
+        <w:r>
+          <w:rPr>
+            <w:rStyle w:val="Hiperhivatkozs"/>
+            <w:rFonts w:ascii="Times New Roman" w:eastAsia="Aptos" w:hAnsi="Times New Roman" w:cs="Times New Roman"/>
+          </w:rPr>
+          <w:t>r</w:t>
+        </w:r>
+        <w:r>
+          <w:rPr>
+            <w:rStyle w:val="Hiperhivatkozs"/>
+            <w:rFonts w:ascii="Times New Roman" w:eastAsia="Aptos" w:hAnsi="Times New Roman" w:cs="Times New Roman"/>
+          </w:rPr>
+          <w:t>án</w:t>
+        </w:r>
+      </w:hyperlink>
+      <w:r>
+        <w:rPr>
+          <w:rFonts w:ascii="Times New Roman" w:eastAsia="Aptos" w:hAnsi="Times New Roman" w:cs="Times New Roman"/>
+        </w:rPr>
+        <w:t xml:space="preserve"> </w:t>
+      </w:r>
+      <w:r>
+        <w:rPr>
+          <w:rFonts w:ascii="Times New Roman" w:eastAsia="Aptos" w:hAnsi="Times New Roman" w:cs="Times New Roman"/>
+        </w:rPr>
+        <w:t>láthatóan</w:t>
+      </w:r>
+      <w:r>
+        <w:rPr>
+          <w:rFonts w:ascii="Times New Roman" w:eastAsia="Aptos" w:hAnsi="Times New Roman" w:cs="Times New Roman"/>
+        </w:rPr>
+        <w:t xml:space="preserve"> létrehozt</w:t>
       </w:r>
       <w:r>
         <w:rPr>
@@ -2539,7 +2516,7 @@
                     </pic:cNvPicPr>
                   </pic:nvPicPr>
                   <pic:blipFill>
-                    <a:blip r:embed="rId9" cstate="print">
+                    <a:blip r:embed="rId10" cstate="print">
                       <a:extLst>
                         <a:ext uri="{28A0092B-C50C-407E-A947-70E740481C1C}">
                           <a14:useLocalDpi xmlns:a14="http://schemas.microsoft.com/office/drawing/2010/main" val="0"/>
@@ -2600,7 +2577,7 @@
         </w:rPr>
         <w:t>Ábra: az ételrendelő rendszer ER modellje(</w:t>
       </w:r>
-      <w:hyperlink r:id="rId10" w:history="1">
+      <w:hyperlink r:id="rId11" w:history="1">
         <w:r>
           <w:rPr>
             <w:rStyle w:val="Hiperhivatkozs"/>
@@ -2623,17 +2600,10 @@
     </w:p>
     <w:p>
       <w:pPr>
-        <w:rPr>
-          <w:rFonts w:ascii="Times New Roman" w:hAnsi="Times New Roman" w:cs="Times New Roman"/>
-        </w:rPr>
-      </w:pPr>
-    </w:p>
-    <w:p>
-      <w:pPr>
         <w:pStyle w:val="Cmsor1"/>
         <w:numPr>
-          <w:ilvl w:val="0"/>
-          <w:numId w:val="2"/>
+          <w:ilvl w:val="1"/>
+          <w:numId w:val="11"/>
         </w:numPr>
         <w:rPr>
           <w:rFonts w:ascii="Times New Roman" w:eastAsia="Times New Roman" w:hAnsi="Times New Roman" w:cs="Times New Roman"/>
@@ -2642,7 +2612,7 @@
           <w:szCs w:val="28"/>
         </w:rPr>
       </w:pPr>
-      <w:bookmarkStart w:id="2" w:name="_Toc212931124"/>
+      <w:bookmarkStart w:id="2" w:name="_Toc213839436"/>
       <w:r>
         <w:rPr>
           <w:rFonts w:ascii="Times New Roman" w:eastAsia="Times New Roman" w:hAnsi="Times New Roman" w:cs="Times New Roman"/>
@@ -2656,7 +2626,6 @@
     </w:p>
     <w:p>
       <w:pPr>
-        <w:ind w:firstLine="708"/>
         <w:jc w:val="both"/>
         <w:rPr>
           <w:rFonts w:ascii="Times New Roman" w:eastAsia="Aptos" w:hAnsi="Times New Roman" w:cs="Times New Roman"/>
@@ -2806,12 +2775,22 @@
           <w:bCs/>
         </w:rPr>
       </w:pPr>
-      <w:r>
+    </w:p>
+    <w:p>
+      <w:pPr>
+        <w:jc w:val="both"/>
         <w:rPr>
           <w:rFonts w:ascii="Times New Roman" w:eastAsia="Aptos" w:hAnsi="Times New Roman" w:cs="Times New Roman"/>
           <w:b/>
           <w:bCs/>
         </w:rPr>
+      </w:pPr>
+      <w:r>
+        <w:rPr>
+          <w:rFonts w:ascii="Times New Roman" w:eastAsia="Aptos" w:hAnsi="Times New Roman" w:cs="Times New Roman"/>
+          <w:b/>
+          <w:bCs/>
+        </w:rPr>
         <w:lastRenderedPageBreak/>
         <w:t>Elemek:</w:t>
       </w:r>
@@ -3380,8 +3359,17 @@
         <w:rPr>
           <w:rFonts w:ascii="Times New Roman" w:eastAsia="Aptos" w:hAnsi="Times New Roman" w:cs="Times New Roman"/>
         </w:rPr>
-        <w:t>ne keresztezzék egymást, így biztosítva az ábra</w:t>
-      </w:r>
+        <w:t xml:space="preserve">ne keresztezzék egymást, így biztosítva az </w:t>
+      </w:r>
+      <w:hyperlink r:id="rId12" w:history="1">
+        <w:r>
+          <w:rPr>
+            <w:rStyle w:val="Hiperhivatkozs"/>
+            <w:rFonts w:ascii="Times New Roman" w:eastAsia="Aptos" w:hAnsi="Times New Roman" w:cs="Times New Roman"/>
+          </w:rPr>
+          <w:t>ábra</w:t>
+        </w:r>
+      </w:hyperlink>
       <w:r>
         <w:rPr>
           <w:rFonts w:ascii="Times New Roman" w:eastAsia="Aptos" w:hAnsi="Times New Roman" w:cs="Times New Roman"/>
@@ -3426,7 +3414,7 @@
                     </pic:cNvPicPr>
                   </pic:nvPicPr>
                   <pic:blipFill>
-                    <a:blip r:embed="rId11" cstate="print">
+                    <a:blip r:embed="rId13" cstate="print">
                       <a:extLst>
                         <a:ext uri="{28A0092B-C50C-407E-A947-70E740481C1C}">
                           <a14:useLocalDpi xmlns:a14="http://schemas.microsoft.com/office/drawing/2010/main" val="0"/>
@@ -3488,27 +3476,13 @@
         </w:rPr>
         <w:t xml:space="preserve"> (Fájl: </w:t>
       </w:r>
-      <w:hyperlink r:id="rId12" w:history="1">
+      <w:hyperlink r:id="rId14" w:history="1">
         <w:r>
           <w:rPr>
             <w:rStyle w:val="Hiperhivatkozs"/>
             <w:rFonts w:ascii="Times New Roman" w:eastAsia="Aptos" w:hAnsi="Times New Roman" w:cs="Times New Roman"/>
           </w:rPr>
-          <w:t>GH5OGN_X</w:t>
-        </w:r>
-        <w:r>
-          <w:rPr>
-            <w:rStyle w:val="Hiperhivatkozs"/>
-            <w:rFonts w:ascii="Times New Roman" w:eastAsia="Aptos" w:hAnsi="Times New Roman" w:cs="Times New Roman"/>
-          </w:rPr>
-          <w:t>D</w:t>
-        </w:r>
-        <w:r>
-          <w:rPr>
-            <w:rStyle w:val="Hiperhivatkozs"/>
-            <w:rFonts w:ascii="Times New Roman" w:eastAsia="Aptos" w:hAnsi="Times New Roman" w:cs="Times New Roman"/>
-          </w:rPr>
-          <w:t>M.jpg</w:t>
+          <w:t>GH5OGN_XDM.jpg</w:t>
         </w:r>
       </w:hyperlink>
       <w:r>
@@ -3530,6 +3504,10 @@
     <w:p>
       <w:pPr>
         <w:pStyle w:val="Cmsor1"/>
+        <w:numPr>
+          <w:ilvl w:val="1"/>
+          <w:numId w:val="11"/>
+        </w:numPr>
         <w:rPr>
           <w:rFonts w:ascii="Times New Roman" w:eastAsia="Times New Roman" w:hAnsi="Times New Roman" w:cs="Times New Roman"/>
           <w:color w:val="000000" w:themeColor="text1"/>
@@ -3537,7 +3515,7 @@
           <w:szCs w:val="28"/>
         </w:rPr>
       </w:pPr>
-      <w:bookmarkStart w:id="3" w:name="_Toc212931125"/>
+      <w:bookmarkStart w:id="3" w:name="_Toc213839437"/>
       <w:r>
         <w:rPr>
           <w:rFonts w:ascii="Times New Roman" w:eastAsia="Times New Roman" w:hAnsi="Times New Roman" w:cs="Times New Roman"/>
@@ -3546,24 +3524,6 @@
           <w:szCs w:val="28"/>
         </w:rPr>
         <w:lastRenderedPageBreak/>
-        <w:t xml:space="preserve">4. </w:t>
-      </w:r>
-      <w:r>
-        <w:rPr>
-          <w:rFonts w:ascii="Times New Roman" w:eastAsia="Times New Roman" w:hAnsi="Times New Roman" w:cs="Times New Roman"/>
-          <w:color w:val="000000" w:themeColor="text1"/>
-          <w:sz w:val="28"/>
-          <w:szCs w:val="28"/>
-        </w:rPr>
-        <w:t xml:space="preserve">   </w:t>
-      </w:r>
-      <w:r>
-        <w:rPr>
-          <w:rFonts w:ascii="Times New Roman" w:eastAsia="Times New Roman" w:hAnsi="Times New Roman" w:cs="Times New Roman"/>
-          <w:color w:val="000000" w:themeColor="text1"/>
-          <w:sz w:val="28"/>
-          <w:szCs w:val="28"/>
-        </w:rPr>
         <w:t>XML dokumentum</w:t>
       </w:r>
       <w:bookmarkEnd w:id="3"/>
@@ -3571,7 +3531,6 @@
     <w:p>
       <w:pPr>
         <w:spacing w:after="0"/>
-        <w:ind w:firstLine="708"/>
         <w:jc w:val="both"/>
         <w:rPr>
           <w:rFonts w:ascii="Times New Roman" w:eastAsia="Aptos" w:hAnsi="Times New Roman" w:cs="Times New Roman"/>
@@ -5141,7 +5100,7 @@
         </w:rPr>
         <w:t xml:space="preserve">A teljes dokumentum a </w:t>
       </w:r>
-      <w:hyperlink r:id="rId13" w:history="1">
+      <w:hyperlink r:id="rId15" w:history="1">
         <w:r>
           <w:rPr>
             <w:rStyle w:val="Hiperhivatkozs"/>
@@ -5167,8 +5126,8 @@
       <w:pPr>
         <w:pStyle w:val="Cmsor1"/>
         <w:numPr>
-          <w:ilvl w:val="0"/>
-          <w:numId w:val="6"/>
+          <w:ilvl w:val="1"/>
+          <w:numId w:val="11"/>
         </w:numPr>
         <w:rPr>
           <w:rFonts w:ascii="Times New Roman" w:eastAsia="Aptos" w:hAnsi="Times New Roman" w:cs="Times New Roman"/>
@@ -5177,7 +5136,7 @@
           <w:szCs w:val="28"/>
         </w:rPr>
       </w:pPr>
-      <w:bookmarkStart w:id="4" w:name="_Toc212931126"/>
+      <w:bookmarkStart w:id="4" w:name="_Toc213839438"/>
       <w:proofErr w:type="spellStart"/>
       <w:r>
         <w:rPr>
@@ -7077,7 +7036,7 @@
         </w:rPr>
         <w:t xml:space="preserve">A teljes séma a </w:t>
       </w:r>
-      <w:hyperlink r:id="rId14" w:history="1">
+      <w:hyperlink r:id="rId16" w:history="1">
         <w:r>
           <w:rPr>
             <w:rStyle w:val="Hiperhivatkozs"/>
@@ -7097,8 +7056,8 @@
       <w:pPr>
         <w:pStyle w:val="Cmsor1"/>
         <w:numPr>
-          <w:ilvl w:val="0"/>
-          <w:numId w:val="6"/>
+          <w:ilvl w:val="1"/>
+          <w:numId w:val="14"/>
         </w:numPr>
         <w:rPr>
           <w:rFonts w:ascii="Times New Roman" w:eastAsia="Aptos" w:hAnsi="Times New Roman" w:cs="Times New Roman"/>
@@ -7107,7 +7066,7 @@
           <w:szCs w:val="28"/>
         </w:rPr>
       </w:pPr>
-      <w:bookmarkStart w:id="5" w:name="_Toc212931127"/>
+      <w:bookmarkStart w:id="5" w:name="_Toc213839439"/>
       <w:r>
         <w:rPr>
           <w:rFonts w:ascii="Times New Roman" w:eastAsia="Aptos" w:hAnsi="Times New Roman" w:cs="Times New Roman"/>
@@ -10759,7 +10718,7 @@
         </w:rPr>
         <w:t xml:space="preserve">A teljes kód a </w:t>
       </w:r>
-      <w:hyperlink r:id="rId15" w:history="1">
+      <w:hyperlink r:id="rId17" w:history="1">
         <w:r>
           <w:rPr>
             <w:rStyle w:val="Hiperhivatkozs"/>
@@ -10779,8 +10738,8 @@
       <w:pPr>
         <w:pStyle w:val="Cmsor1"/>
         <w:numPr>
-          <w:ilvl w:val="0"/>
-          <w:numId w:val="6"/>
+          <w:ilvl w:val="1"/>
+          <w:numId w:val="14"/>
         </w:numPr>
         <w:jc w:val="both"/>
         <w:rPr>
@@ -10790,7 +10749,7 @@
           <w:szCs w:val="28"/>
         </w:rPr>
       </w:pPr>
-      <w:bookmarkStart w:id="6" w:name="_Toc212931128"/>
+      <w:bookmarkStart w:id="6" w:name="_Toc213839440"/>
       <w:r>
         <w:rPr>
           <w:rFonts w:ascii="Times New Roman" w:eastAsia="Aptos" w:hAnsi="Times New Roman" w:cs="Times New Roman"/>
@@ -12391,27 +12350,13 @@
         </w:rPr>
         <w:t xml:space="preserve">A teljes kód a </w:t>
       </w:r>
-      <w:hyperlink r:id="rId16" w:history="1">
+      <w:hyperlink r:id="rId18" w:history="1">
         <w:r>
           <w:rPr>
             <w:rStyle w:val="Hiperhivatkozs"/>
             <w:rFonts w:ascii="Times New Roman" w:eastAsia="Aptos" w:hAnsi="Times New Roman" w:cs="Times New Roman"/>
           </w:rPr>
-          <w:t>GH5OGNDom</w:t>
-        </w:r>
-        <w:r>
-          <w:rPr>
-            <w:rStyle w:val="Hiperhivatkozs"/>
-            <w:rFonts w:ascii="Times New Roman" w:eastAsia="Aptos" w:hAnsi="Times New Roman" w:cs="Times New Roman"/>
-          </w:rPr>
-          <w:t>Query</w:t>
-        </w:r>
-        <w:r>
-          <w:rPr>
-            <w:rStyle w:val="Hiperhivatkozs"/>
-            <w:rFonts w:ascii="Times New Roman" w:eastAsia="Aptos" w:hAnsi="Times New Roman" w:cs="Times New Roman"/>
-          </w:rPr>
-          <w:t>.java</w:t>
+          <w:t>GH5OGNDomQuery.java</w:t>
         </w:r>
       </w:hyperlink>
       <w:r>
@@ -12433,8 +12378,8 @@
       <w:pPr>
         <w:pStyle w:val="Cmsor1"/>
         <w:numPr>
-          <w:ilvl w:val="0"/>
-          <w:numId w:val="6"/>
+          <w:ilvl w:val="1"/>
+          <w:numId w:val="14"/>
         </w:numPr>
         <w:jc w:val="both"/>
         <w:rPr>
@@ -12444,7 +12389,7 @@
           <w:szCs w:val="28"/>
         </w:rPr>
       </w:pPr>
-      <w:bookmarkStart w:id="7" w:name="_Toc212931129"/>
+      <w:bookmarkStart w:id="7" w:name="_Toc213839441"/>
       <w:r>
         <w:rPr>
           <w:rFonts w:ascii="Times New Roman" w:eastAsia="Aptos" w:hAnsi="Times New Roman" w:cs="Times New Roman"/>
@@ -13981,25 +13926,7 @@
           <w:i/>
           <w:iCs/>
         </w:rPr>
-        <w:t xml:space="preserve"> </w:t>
-      </w:r>
-      <w:proofErr w:type="spellStart"/>
-      <w:r>
-        <w:rPr>
-          <w:rFonts w:asciiTheme="majorHAnsi" w:eastAsia="Aptos" w:hAnsiTheme="majorHAnsi" w:cs="Times New Roman"/>
-          <w:i/>
-          <w:iCs/>
-        </w:rPr>
-        <w:t>eNode</w:t>
-      </w:r>
-      <w:proofErr w:type="spellEnd"/>
-      <w:r>
-        <w:rPr>
-          <w:rFonts w:asciiTheme="majorHAnsi" w:eastAsia="Aptos" w:hAnsiTheme="majorHAnsi" w:cs="Times New Roman"/>
-          <w:i/>
-          <w:iCs/>
-        </w:rPr>
-        <w:t xml:space="preserve"> = </w:t>
+        <w:t xml:space="preserve"> eNode = </w:t>
       </w:r>
       <w:proofErr w:type="spellStart"/>
       <w:r>
@@ -16432,7 +16359,7 @@
         </w:rPr>
         <w:t xml:space="preserve">A teljes kód a </w:t>
       </w:r>
-      <w:hyperlink r:id="rId17" w:history="1">
+      <w:hyperlink r:id="rId19" w:history="1">
         <w:r>
           <w:rPr>
             <w:rStyle w:val="Hiperhivatkozs"/>
@@ -16730,6 +16657,119 @@
     </w:lvl>
   </w:abstractNum>
   <w:abstractNum w:abstractNumId="3" w15:restartNumberingAfterBreak="0">
+    <w:nsid w:val="2E88561D"/>
+    <w:multiLevelType w:val="multilevel"/>
+    <w:tmpl w:val="A14679D6"/>
+    <w:lvl w:ilvl="0">
+      <w:start w:val="1"/>
+      <w:numFmt w:val="decimal"/>
+      <w:lvlText w:val="%1."/>
+      <w:lvlJc w:val="left"/>
+      <w:pPr>
+        <w:ind w:left="432" w:hanging="432"/>
+      </w:pPr>
+      <w:rPr>
+        <w:rFonts w:hint="default"/>
+      </w:rPr>
+    </w:lvl>
+    <w:lvl w:ilvl="1">
+      <w:start w:val="2"/>
+      <w:numFmt w:val="decimal"/>
+      <w:lvlText w:val="%1.%2."/>
+      <w:lvlJc w:val="left"/>
+      <w:pPr>
+        <w:ind w:left="720" w:hanging="720"/>
+      </w:pPr>
+      <w:rPr>
+        <w:rFonts w:hint="default"/>
+      </w:rPr>
+    </w:lvl>
+    <w:lvl w:ilvl="2">
+      <w:start w:val="1"/>
+      <w:numFmt w:val="decimal"/>
+      <w:lvlText w:val="%1.%2.%3."/>
+      <w:lvlJc w:val="left"/>
+      <w:pPr>
+        <w:ind w:left="720" w:hanging="720"/>
+      </w:pPr>
+      <w:rPr>
+        <w:rFonts w:hint="default"/>
+      </w:rPr>
+    </w:lvl>
+    <w:lvl w:ilvl="3">
+      <w:start w:val="1"/>
+      <w:numFmt w:val="decimal"/>
+      <w:lvlText w:val="%1.%2.%3.%4."/>
+      <w:lvlJc w:val="left"/>
+      <w:pPr>
+        <w:ind w:left="1080" w:hanging="1080"/>
+      </w:pPr>
+      <w:rPr>
+        <w:rFonts w:hint="default"/>
+      </w:rPr>
+    </w:lvl>
+    <w:lvl w:ilvl="4">
+      <w:start w:val="1"/>
+      <w:numFmt w:val="decimal"/>
+      <w:lvlText w:val="%1.%2.%3.%4.%5."/>
+      <w:lvlJc w:val="left"/>
+      <w:pPr>
+        <w:ind w:left="1080" w:hanging="1080"/>
+      </w:pPr>
+      <w:rPr>
+        <w:rFonts w:hint="default"/>
+      </w:rPr>
+    </w:lvl>
+    <w:lvl w:ilvl="5">
+      <w:start w:val="1"/>
+      <w:numFmt w:val="decimal"/>
+      <w:lvlText w:val="%1.%2.%3.%4.%5.%6."/>
+      <w:lvlJc w:val="left"/>
+      <w:pPr>
+        <w:ind w:left="1440" w:hanging="1440"/>
+      </w:pPr>
+      <w:rPr>
+        <w:rFonts w:hint="default"/>
+      </w:rPr>
+    </w:lvl>
+    <w:lvl w:ilvl="6">
+      <w:start w:val="1"/>
+      <w:numFmt w:val="decimal"/>
+      <w:lvlText w:val="%1.%2.%3.%4.%5.%6.%7."/>
+      <w:lvlJc w:val="left"/>
+      <w:pPr>
+        <w:ind w:left="1800" w:hanging="1800"/>
+      </w:pPr>
+      <w:rPr>
+        <w:rFonts w:hint="default"/>
+      </w:rPr>
+    </w:lvl>
+    <w:lvl w:ilvl="7">
+      <w:start w:val="1"/>
+      <w:numFmt w:val="decimal"/>
+      <w:lvlText w:val="%1.%2.%3.%4.%5.%6.%7.%8."/>
+      <w:lvlJc w:val="left"/>
+      <w:pPr>
+        <w:ind w:left="1800" w:hanging="1800"/>
+      </w:pPr>
+      <w:rPr>
+        <w:rFonts w:hint="default"/>
+      </w:rPr>
+    </w:lvl>
+    <w:lvl w:ilvl="8">
+      <w:start w:val="1"/>
+      <w:numFmt w:val="decimal"/>
+      <w:lvlText w:val="%1.%2.%3.%4.%5.%6.%7.%8.%9."/>
+      <w:lvlJc w:val="left"/>
+      <w:pPr>
+        <w:ind w:left="2160" w:hanging="2160"/>
+      </w:pPr>
+      <w:rPr>
+        <w:rFonts w:hint="default"/>
+      </w:rPr>
+    </w:lvl>
+  </w:abstractNum>
+  <w:abstractNum w:abstractNumId="4" w15:restartNumberingAfterBreak="0">
     <w:nsid w:val="3087880E"/>
     <w:multiLevelType w:val="hybridMultilevel"/>
     <w:tmpl w:val="9EB87CEC"/>
@@ -16815,7 +16855,7 @@
       </w:pPr>
     </w:lvl>
   </w:abstractNum>
-  <w:abstractNum w:abstractNumId="4" w15:restartNumberingAfterBreak="0">
+  <w:abstractNum w:abstractNumId="5" w15:restartNumberingAfterBreak="0">
     <w:nsid w:val="30EF048E"/>
     <w:multiLevelType w:val="hybridMultilevel"/>
     <w:tmpl w:val="63B22ACC"/>
@@ -16901,11 +16941,11 @@
       </w:pPr>
     </w:lvl>
   </w:abstractNum>
-  <w:abstractNum w:abstractNumId="5" w15:restartNumberingAfterBreak="0">
-    <w:nsid w:val="5360E37A"/>
+  <w:abstractNum w:abstractNumId="6" w15:restartNumberingAfterBreak="0">
+    <w:nsid w:val="351F117C"/>
     <w:multiLevelType w:val="hybridMultilevel"/>
-    <w:tmpl w:val="0B681AF8"/>
-    <w:lvl w:ilvl="0" w:tplc="0880967E">
+    <w:tmpl w:val="2CBEF77C"/>
+    <w:lvl w:ilvl="0" w:tplc="040E000F">
       <w:start w:val="1"/>
       <w:numFmt w:val="decimal"/>
       <w:lvlText w:val="%1."/>
@@ -16913,6 +16953,334 @@
       <w:pPr>
         <w:ind w:left="720" w:hanging="360"/>
       </w:pPr>
+      <w:rPr>
+        <w:rFonts w:hint="default"/>
+      </w:rPr>
+    </w:lvl>
+    <w:lvl w:ilvl="1" w:tplc="040E0019" w:tentative="1">
+      <w:start w:val="1"/>
+      <w:numFmt w:val="lowerLetter"/>
+      <w:lvlText w:val="%2."/>
+      <w:lvlJc w:val="left"/>
+      <w:pPr>
+        <w:ind w:left="1440" w:hanging="360"/>
+      </w:pPr>
+    </w:lvl>
+    <w:lvl w:ilvl="2" w:tplc="040E001B" w:tentative="1">
+      <w:start w:val="1"/>
+      <w:numFmt w:val="lowerRoman"/>
+      <w:lvlText w:val="%3."/>
+      <w:lvlJc w:val="right"/>
+      <w:pPr>
+        <w:ind w:left="2160" w:hanging="180"/>
+      </w:pPr>
+    </w:lvl>
+    <w:lvl w:ilvl="3" w:tplc="040E000F" w:tentative="1">
+      <w:start w:val="1"/>
+      <w:numFmt w:val="decimal"/>
+      <w:lvlText w:val="%4."/>
+      <w:lvlJc w:val="left"/>
+      <w:pPr>
+        <w:ind w:left="2880" w:hanging="360"/>
+      </w:pPr>
+    </w:lvl>
+    <w:lvl w:ilvl="4" w:tplc="040E0019" w:tentative="1">
+      <w:start w:val="1"/>
+      <w:numFmt w:val="lowerLetter"/>
+      <w:lvlText w:val="%5."/>
+      <w:lvlJc w:val="left"/>
+      <w:pPr>
+        <w:ind w:left="3600" w:hanging="360"/>
+      </w:pPr>
+    </w:lvl>
+    <w:lvl w:ilvl="5" w:tplc="040E001B" w:tentative="1">
+      <w:start w:val="1"/>
+      <w:numFmt w:val="lowerRoman"/>
+      <w:lvlText w:val="%6."/>
+      <w:lvlJc w:val="right"/>
+      <w:pPr>
+        <w:ind w:left="4320" w:hanging="180"/>
+      </w:pPr>
+    </w:lvl>
+    <w:lvl w:ilvl="6" w:tplc="040E000F" w:tentative="1">
+      <w:start w:val="1"/>
+      <w:numFmt w:val="decimal"/>
+      <w:lvlText w:val="%7."/>
+      <w:lvlJc w:val="left"/>
+      <w:pPr>
+        <w:ind w:left="5040" w:hanging="360"/>
+      </w:pPr>
+    </w:lvl>
+    <w:lvl w:ilvl="7" w:tplc="040E0019" w:tentative="1">
+      <w:start w:val="1"/>
+      <w:numFmt w:val="lowerLetter"/>
+      <w:lvlText w:val="%8."/>
+      <w:lvlJc w:val="left"/>
+      <w:pPr>
+        <w:ind w:left="5760" w:hanging="360"/>
+      </w:pPr>
+    </w:lvl>
+    <w:lvl w:ilvl="8" w:tplc="040E001B" w:tentative="1">
+      <w:start w:val="1"/>
+      <w:numFmt w:val="lowerRoman"/>
+      <w:lvlText w:val="%9."/>
+      <w:lvlJc w:val="right"/>
+      <w:pPr>
+        <w:ind w:left="6480" w:hanging="180"/>
+      </w:pPr>
+    </w:lvl>
+  </w:abstractNum>
+  <w:abstractNum w:abstractNumId="7" w15:restartNumberingAfterBreak="0">
+    <w:nsid w:val="394672B5"/>
+    <w:multiLevelType w:val="multilevel"/>
+    <w:tmpl w:val="D270AC78"/>
+    <w:lvl w:ilvl="0">
+      <w:start w:val="2"/>
+      <w:numFmt w:val="decimal"/>
+      <w:lvlText w:val="%1."/>
+      <w:lvlJc w:val="left"/>
+      <w:pPr>
+        <w:ind w:left="432" w:hanging="432"/>
+      </w:pPr>
+      <w:rPr>
+        <w:rFonts w:hint="default"/>
+      </w:rPr>
+    </w:lvl>
+    <w:lvl w:ilvl="1">
+      <w:start w:val="1"/>
+      <w:numFmt w:val="decimal"/>
+      <w:lvlText w:val="%1.%2."/>
+      <w:lvlJc w:val="left"/>
+      <w:pPr>
+        <w:ind w:left="720" w:hanging="720"/>
+      </w:pPr>
+      <w:rPr>
+        <w:rFonts w:hint="default"/>
+      </w:rPr>
+    </w:lvl>
+    <w:lvl w:ilvl="2">
+      <w:start w:val="1"/>
+      <w:numFmt w:val="decimal"/>
+      <w:lvlText w:val="%1.%2.%3."/>
+      <w:lvlJc w:val="left"/>
+      <w:pPr>
+        <w:ind w:left="720" w:hanging="720"/>
+      </w:pPr>
+      <w:rPr>
+        <w:rFonts w:hint="default"/>
+      </w:rPr>
+    </w:lvl>
+    <w:lvl w:ilvl="3">
+      <w:start w:val="1"/>
+      <w:numFmt w:val="decimal"/>
+      <w:lvlText w:val="%1.%2.%3.%4."/>
+      <w:lvlJc w:val="left"/>
+      <w:pPr>
+        <w:ind w:left="1080" w:hanging="1080"/>
+      </w:pPr>
+      <w:rPr>
+        <w:rFonts w:hint="default"/>
+      </w:rPr>
+    </w:lvl>
+    <w:lvl w:ilvl="4">
+      <w:start w:val="1"/>
+      <w:numFmt w:val="decimal"/>
+      <w:lvlText w:val="%1.%2.%3.%4.%5."/>
+      <w:lvlJc w:val="left"/>
+      <w:pPr>
+        <w:ind w:left="1080" w:hanging="1080"/>
+      </w:pPr>
+      <w:rPr>
+        <w:rFonts w:hint="default"/>
+      </w:rPr>
+    </w:lvl>
+    <w:lvl w:ilvl="5">
+      <w:start w:val="1"/>
+      <w:numFmt w:val="decimal"/>
+      <w:lvlText w:val="%1.%2.%3.%4.%5.%6."/>
+      <w:lvlJc w:val="left"/>
+      <w:pPr>
+        <w:ind w:left="1440" w:hanging="1440"/>
+      </w:pPr>
+      <w:rPr>
+        <w:rFonts w:hint="default"/>
+      </w:rPr>
+    </w:lvl>
+    <w:lvl w:ilvl="6">
+      <w:start w:val="1"/>
+      <w:numFmt w:val="decimal"/>
+      <w:lvlText w:val="%1.%2.%3.%4.%5.%6.%7."/>
+      <w:lvlJc w:val="left"/>
+      <w:pPr>
+        <w:ind w:left="1800" w:hanging="1800"/>
+      </w:pPr>
+      <w:rPr>
+        <w:rFonts w:hint="default"/>
+      </w:rPr>
+    </w:lvl>
+    <w:lvl w:ilvl="7">
+      <w:start w:val="1"/>
+      <w:numFmt w:val="decimal"/>
+      <w:lvlText w:val="%1.%2.%3.%4.%5.%6.%7.%8."/>
+      <w:lvlJc w:val="left"/>
+      <w:pPr>
+        <w:ind w:left="1800" w:hanging="1800"/>
+      </w:pPr>
+      <w:rPr>
+        <w:rFonts w:hint="default"/>
+      </w:rPr>
+    </w:lvl>
+    <w:lvl w:ilvl="8">
+      <w:start w:val="1"/>
+      <w:numFmt w:val="decimal"/>
+      <w:lvlText w:val="%1.%2.%3.%4.%5.%6.%7.%8.%9."/>
+      <w:lvlJc w:val="left"/>
+      <w:pPr>
+        <w:ind w:left="2160" w:hanging="2160"/>
+      </w:pPr>
+      <w:rPr>
+        <w:rFonts w:hint="default"/>
+      </w:rPr>
+    </w:lvl>
+  </w:abstractNum>
+  <w:abstractNum w:abstractNumId="8" w15:restartNumberingAfterBreak="0">
+    <w:nsid w:val="4866437B"/>
+    <w:multiLevelType w:val="multilevel"/>
+    <w:tmpl w:val="B6521C0C"/>
+    <w:lvl w:ilvl="0">
+      <w:start w:val="1"/>
+      <w:numFmt w:val="decimal"/>
+      <w:suff w:val="space"/>
+      <w:lvlText w:val="%1."/>
+      <w:lvlJc w:val="left"/>
+      <w:pPr>
+        <w:ind w:left="57" w:hanging="57"/>
+      </w:pPr>
+      <w:rPr>
+        <w:rFonts w:hint="default"/>
+      </w:rPr>
+    </w:lvl>
+    <w:lvl w:ilvl="1">
+      <w:start w:val="1"/>
+      <w:numFmt w:val="decimal"/>
+      <w:isLgl/>
+      <w:lvlText w:val="%1.%2"/>
+      <w:lvlJc w:val="left"/>
+      <w:pPr>
+        <w:ind w:left="57" w:hanging="57"/>
+      </w:pPr>
+      <w:rPr>
+        <w:rFonts w:hint="default"/>
+      </w:rPr>
+    </w:lvl>
+    <w:lvl w:ilvl="2">
+      <w:start w:val="1"/>
+      <w:numFmt w:val="decimal"/>
+      <w:isLgl/>
+      <w:lvlText w:val="%1.%2.%3"/>
+      <w:lvlJc w:val="left"/>
+      <w:pPr>
+        <w:ind w:left="57" w:hanging="57"/>
+      </w:pPr>
+      <w:rPr>
+        <w:rFonts w:hint="default"/>
+      </w:rPr>
+    </w:lvl>
+    <w:lvl w:ilvl="3">
+      <w:start w:val="1"/>
+      <w:numFmt w:val="decimal"/>
+      <w:isLgl/>
+      <w:lvlText w:val="%1.%2.%3.%4"/>
+      <w:lvlJc w:val="left"/>
+      <w:pPr>
+        <w:ind w:left="57" w:hanging="57"/>
+      </w:pPr>
+      <w:rPr>
+        <w:rFonts w:hint="default"/>
+      </w:rPr>
+    </w:lvl>
+    <w:lvl w:ilvl="4">
+      <w:start w:val="1"/>
+      <w:numFmt w:val="decimal"/>
+      <w:isLgl/>
+      <w:lvlText w:val="%1.%2.%3.%4.%5"/>
+      <w:lvlJc w:val="left"/>
+      <w:pPr>
+        <w:ind w:left="57" w:hanging="57"/>
+      </w:pPr>
+      <w:rPr>
+        <w:rFonts w:hint="default"/>
+      </w:rPr>
+    </w:lvl>
+    <w:lvl w:ilvl="5">
+      <w:start w:val="1"/>
+      <w:numFmt w:val="decimal"/>
+      <w:isLgl/>
+      <w:lvlText w:val="%1.%2.%3.%4.%5.%6"/>
+      <w:lvlJc w:val="left"/>
+      <w:pPr>
+        <w:ind w:left="57" w:hanging="57"/>
+      </w:pPr>
+      <w:rPr>
+        <w:rFonts w:hint="default"/>
+      </w:rPr>
+    </w:lvl>
+    <w:lvl w:ilvl="6">
+      <w:start w:val="1"/>
+      <w:numFmt w:val="decimal"/>
+      <w:isLgl/>
+      <w:lvlText w:val="%1.%2.%3.%4.%5.%6.%7"/>
+      <w:lvlJc w:val="left"/>
+      <w:pPr>
+        <w:ind w:left="57" w:hanging="57"/>
+      </w:pPr>
+      <w:rPr>
+        <w:rFonts w:hint="default"/>
+      </w:rPr>
+    </w:lvl>
+    <w:lvl w:ilvl="7">
+      <w:start w:val="1"/>
+      <w:numFmt w:val="decimal"/>
+      <w:isLgl/>
+      <w:lvlText w:val="%1.%2.%3.%4.%5.%6.%7.%8"/>
+      <w:lvlJc w:val="left"/>
+      <w:pPr>
+        <w:ind w:left="57" w:hanging="57"/>
+      </w:pPr>
+      <w:rPr>
+        <w:rFonts w:hint="default"/>
+      </w:rPr>
+    </w:lvl>
+    <w:lvl w:ilvl="8">
+      <w:start w:val="1"/>
+      <w:numFmt w:val="decimal"/>
+      <w:isLgl/>
+      <w:lvlText w:val="%1.%2.%3.%4.%5.%6.%7.%8.%9"/>
+      <w:lvlJc w:val="left"/>
+      <w:pPr>
+        <w:ind w:left="57" w:hanging="57"/>
+      </w:pPr>
+      <w:rPr>
+        <w:rFonts w:hint="default"/>
+      </w:rPr>
+    </w:lvl>
+  </w:abstractNum>
+  <w:abstractNum w:abstractNumId="9" w15:restartNumberingAfterBreak="0">
+    <w:nsid w:val="5360E37A"/>
+    <w:multiLevelType w:val="hybridMultilevel"/>
+    <w:tmpl w:val="2E4ED2C0"/>
+    <w:lvl w:ilvl="0" w:tplc="794E05DE">
+      <w:start w:val="1"/>
+      <w:numFmt w:val="decimal"/>
+      <w:suff w:val="space"/>
+      <w:lvlText w:val="%1."/>
+      <w:lvlJc w:val="left"/>
+      <w:pPr>
+        <w:ind w:left="360" w:hanging="360"/>
+      </w:pPr>
+      <w:rPr>
+        <w:rFonts w:hint="default"/>
+      </w:rPr>
     </w:lvl>
     <w:lvl w:ilvl="1" w:tplc="DD627E86">
       <w:start w:val="1"/>
@@ -16987,7 +17355,120 @@
       </w:pPr>
     </w:lvl>
   </w:abstractNum>
-  <w:abstractNum w:abstractNumId="6" w15:restartNumberingAfterBreak="0">
+  <w:abstractNum w:abstractNumId="10" w15:restartNumberingAfterBreak="0">
+    <w:nsid w:val="545F7E9D"/>
+    <w:multiLevelType w:val="multilevel"/>
+    <w:tmpl w:val="3D4E2698"/>
+    <w:lvl w:ilvl="0">
+      <w:start w:val="2"/>
+      <w:numFmt w:val="decimal"/>
+      <w:lvlText w:val="%1."/>
+      <w:lvlJc w:val="left"/>
+      <w:pPr>
+        <w:ind w:left="432" w:hanging="432"/>
+      </w:pPr>
+      <w:rPr>
+        <w:rFonts w:hint="default"/>
+      </w:rPr>
+    </w:lvl>
+    <w:lvl w:ilvl="1">
+      <w:start w:val="3"/>
+      <w:numFmt w:val="decimal"/>
+      <w:lvlText w:val="%1.%2."/>
+      <w:lvlJc w:val="left"/>
+      <w:pPr>
+        <w:ind w:left="720" w:hanging="720"/>
+      </w:pPr>
+      <w:rPr>
+        <w:rFonts w:hint="default"/>
+      </w:rPr>
+    </w:lvl>
+    <w:lvl w:ilvl="2">
+      <w:start w:val="1"/>
+      <w:numFmt w:val="decimal"/>
+      <w:lvlText w:val="%1.%2.%3."/>
+      <w:lvlJc w:val="left"/>
+      <w:pPr>
+        <w:ind w:left="720" w:hanging="720"/>
+      </w:pPr>
+      <w:rPr>
+        <w:rFonts w:hint="default"/>
+      </w:rPr>
+    </w:lvl>
+    <w:lvl w:ilvl="3">
+      <w:start w:val="1"/>
+      <w:numFmt w:val="decimal"/>
+      <w:lvlText w:val="%1.%2.%3.%4."/>
+      <w:lvlJc w:val="left"/>
+      <w:pPr>
+        <w:ind w:left="1080" w:hanging="1080"/>
+      </w:pPr>
+      <w:rPr>
+        <w:rFonts w:hint="default"/>
+      </w:rPr>
+    </w:lvl>
+    <w:lvl w:ilvl="4">
+      <w:start w:val="1"/>
+      <w:numFmt w:val="decimal"/>
+      <w:lvlText w:val="%1.%2.%3.%4.%5."/>
+      <w:lvlJc w:val="left"/>
+      <w:pPr>
+        <w:ind w:left="1080" w:hanging="1080"/>
+      </w:pPr>
+      <w:rPr>
+        <w:rFonts w:hint="default"/>
+      </w:rPr>
+    </w:lvl>
+    <w:lvl w:ilvl="5">
+      <w:start w:val="1"/>
+      <w:numFmt w:val="decimal"/>
+      <w:lvlText w:val="%1.%2.%3.%4.%5.%6."/>
+      <w:lvlJc w:val="left"/>
+      <w:pPr>
+        <w:ind w:left="1440" w:hanging="1440"/>
+      </w:pPr>
+      <w:rPr>
+        <w:rFonts w:hint="default"/>
+      </w:rPr>
+    </w:lvl>
+    <w:lvl w:ilvl="6">
+      <w:start w:val="1"/>
+      <w:numFmt w:val="decimal"/>
+      <w:lvlText w:val="%1.%2.%3.%4.%5.%6.%7."/>
+      <w:lvlJc w:val="left"/>
+      <w:pPr>
+        <w:ind w:left="1800" w:hanging="1800"/>
+      </w:pPr>
+      <w:rPr>
+        <w:rFonts w:hint="default"/>
+      </w:rPr>
+    </w:lvl>
+    <w:lvl w:ilvl="7">
+      <w:start w:val="1"/>
+      <w:numFmt w:val="decimal"/>
+      <w:lvlText w:val="%1.%2.%3.%4.%5.%6.%7.%8."/>
+      <w:lvlJc w:val="left"/>
+      <w:pPr>
+        <w:ind w:left="1800" w:hanging="1800"/>
+      </w:pPr>
+      <w:rPr>
+        <w:rFonts w:hint="default"/>
+      </w:rPr>
+    </w:lvl>
+    <w:lvl w:ilvl="8">
+      <w:start w:val="1"/>
+      <w:numFmt w:val="decimal"/>
+      <w:lvlText w:val="%1.%2.%3.%4.%5.%6.%7.%8.%9."/>
+      <w:lvlJc w:val="left"/>
+      <w:pPr>
+        <w:ind w:left="2160" w:hanging="2160"/>
+      </w:pPr>
+      <w:rPr>
+        <w:rFonts w:hint="default"/>
+      </w:rPr>
+    </w:lvl>
+  </w:abstractNum>
+  <w:abstractNum w:abstractNumId="11" w15:restartNumberingAfterBreak="0">
     <w:nsid w:val="585803B4"/>
     <w:multiLevelType w:val="multilevel"/>
     <w:tmpl w:val="702CD742"/>
@@ -17100,7 +17581,7 @@
       </w:pPr>
     </w:lvl>
   </w:abstractNum>
-  <w:abstractNum w:abstractNumId="7" w15:restartNumberingAfterBreak="0">
+  <w:abstractNum w:abstractNumId="12" w15:restartNumberingAfterBreak="0">
     <w:nsid w:val="5C53224B"/>
     <w:multiLevelType w:val="multilevel"/>
     <w:tmpl w:val="8CFE657A"/>
@@ -17213,29 +17694,160 @@
       </w:pPr>
     </w:lvl>
   </w:abstractNum>
+  <w:abstractNum w:abstractNumId="13" w15:restartNumberingAfterBreak="0">
+    <w:nsid w:val="5F9F10AF"/>
+    <w:multiLevelType w:val="multilevel"/>
+    <w:tmpl w:val="6E6A3D78"/>
+    <w:lvl w:ilvl="0">
+      <w:start w:val="2"/>
+      <w:numFmt w:val="decimal"/>
+      <w:lvlText w:val="%1."/>
+      <w:lvlJc w:val="left"/>
+      <w:pPr>
+        <w:ind w:left="432" w:hanging="432"/>
+      </w:pPr>
+      <w:rPr>
+        <w:rFonts w:hint="default"/>
+      </w:rPr>
+    </w:lvl>
+    <w:lvl w:ilvl="1">
+      <w:start w:val="1"/>
+      <w:numFmt w:val="decimal"/>
+      <w:lvlText w:val="%1.%2."/>
+      <w:lvlJc w:val="left"/>
+      <w:pPr>
+        <w:ind w:left="720" w:hanging="720"/>
+      </w:pPr>
+      <w:rPr>
+        <w:rFonts w:hint="default"/>
+      </w:rPr>
+    </w:lvl>
+    <w:lvl w:ilvl="2">
+      <w:start w:val="1"/>
+      <w:numFmt w:val="decimal"/>
+      <w:lvlText w:val="%1.%2.%3."/>
+      <w:lvlJc w:val="left"/>
+      <w:pPr>
+        <w:ind w:left="720" w:hanging="720"/>
+      </w:pPr>
+      <w:rPr>
+        <w:rFonts w:hint="default"/>
+      </w:rPr>
+    </w:lvl>
+    <w:lvl w:ilvl="3">
+      <w:start w:val="1"/>
+      <w:numFmt w:val="decimal"/>
+      <w:lvlText w:val="%1.%2.%3.%4."/>
+      <w:lvlJc w:val="left"/>
+      <w:pPr>
+        <w:ind w:left="1080" w:hanging="1080"/>
+      </w:pPr>
+      <w:rPr>
+        <w:rFonts w:hint="default"/>
+      </w:rPr>
+    </w:lvl>
+    <w:lvl w:ilvl="4">
+      <w:start w:val="1"/>
+      <w:numFmt w:val="decimal"/>
+      <w:lvlText w:val="%1.%2.%3.%4.%5."/>
+      <w:lvlJc w:val="left"/>
+      <w:pPr>
+        <w:ind w:left="1080" w:hanging="1080"/>
+      </w:pPr>
+      <w:rPr>
+        <w:rFonts w:hint="default"/>
+      </w:rPr>
+    </w:lvl>
+    <w:lvl w:ilvl="5">
+      <w:start w:val="1"/>
+      <w:numFmt w:val="decimal"/>
+      <w:lvlText w:val="%1.%2.%3.%4.%5.%6."/>
+      <w:lvlJc w:val="left"/>
+      <w:pPr>
+        <w:ind w:left="1440" w:hanging="1440"/>
+      </w:pPr>
+      <w:rPr>
+        <w:rFonts w:hint="default"/>
+      </w:rPr>
+    </w:lvl>
+    <w:lvl w:ilvl="6">
+      <w:start w:val="1"/>
+      <w:numFmt w:val="decimal"/>
+      <w:lvlText w:val="%1.%2.%3.%4.%5.%6.%7."/>
+      <w:lvlJc w:val="left"/>
+      <w:pPr>
+        <w:ind w:left="1800" w:hanging="1800"/>
+      </w:pPr>
+      <w:rPr>
+        <w:rFonts w:hint="default"/>
+      </w:rPr>
+    </w:lvl>
+    <w:lvl w:ilvl="7">
+      <w:start w:val="1"/>
+      <w:numFmt w:val="decimal"/>
+      <w:lvlText w:val="%1.%2.%3.%4.%5.%6.%7.%8."/>
+      <w:lvlJc w:val="left"/>
+      <w:pPr>
+        <w:ind w:left="1800" w:hanging="1800"/>
+      </w:pPr>
+      <w:rPr>
+        <w:rFonts w:hint="default"/>
+      </w:rPr>
+    </w:lvl>
+    <w:lvl w:ilvl="8">
+      <w:start w:val="1"/>
+      <w:numFmt w:val="decimal"/>
+      <w:lvlText w:val="%1.%2.%3.%4.%5.%6.%7.%8.%9."/>
+      <w:lvlJc w:val="left"/>
+      <w:pPr>
+        <w:ind w:left="2160" w:hanging="2160"/>
+      </w:pPr>
+      <w:rPr>
+        <w:rFonts w:hint="default"/>
+      </w:rPr>
+    </w:lvl>
+  </w:abstractNum>
   <w:num w:numId="1" w16cid:durableId="28993989">
     <w:abstractNumId w:val="0"/>
   </w:num>
   <w:num w:numId="2" w16cid:durableId="1299341030">
-    <w:abstractNumId w:val="5"/>
+    <w:abstractNumId w:val="9"/>
   </w:num>
   <w:num w:numId="3" w16cid:durableId="754132381">
     <w:abstractNumId w:val="2"/>
   </w:num>
   <w:num w:numId="4" w16cid:durableId="1345668347">
-    <w:abstractNumId w:val="4"/>
+    <w:abstractNumId w:val="5"/>
   </w:num>
   <w:num w:numId="5" w16cid:durableId="772550648">
-    <w:abstractNumId w:val="3"/>
+    <w:abstractNumId w:val="4"/>
   </w:num>
   <w:num w:numId="6" w16cid:durableId="1275400701">
     <w:abstractNumId w:val="1"/>
   </w:num>
   <w:num w:numId="7" w16cid:durableId="868570058">
-    <w:abstractNumId w:val="7"/>
+    <w:abstractNumId w:val="12"/>
   </w:num>
   <w:num w:numId="8" w16cid:durableId="1449157538">
+    <w:abstractNumId w:val="11"/>
+  </w:num>
+  <w:num w:numId="9" w16cid:durableId="245771550">
     <w:abstractNumId w:val="6"/>
+  </w:num>
+  <w:num w:numId="10" w16cid:durableId="1356423818">
+    <w:abstractNumId w:val="8"/>
+  </w:num>
+  <w:num w:numId="11" w16cid:durableId="1010446437">
+    <w:abstractNumId w:val="3"/>
+  </w:num>
+  <w:num w:numId="12" w16cid:durableId="1081877541">
+    <w:abstractNumId w:val="13"/>
+  </w:num>
+  <w:num w:numId="13" w16cid:durableId="65806125">
+    <w:abstractNumId w:val="10"/>
+  </w:num>
+  <w:num w:numId="14" w16cid:durableId="219631106">
+    <w:abstractNumId w:val="7"/>
   </w:num>
 </w:numbering>
 </file>
@@ -17662,6 +18274,7 @@
   <w:style w:type="character" w:default="1" w:styleId="Bekezdsalapbettpusa">
     <w:name w:val="Default Paragraph Font"/>
     <w:uiPriority w:val="1"/>
+    <w:semiHidden/>
     <w:unhideWhenUsed/>
   </w:style>
   <w:style w:type="table" w:default="1" w:styleId="Normltblzat">
@@ -18036,6 +18649,10 @@
 </file>
 
 <file path=customXml/item1.xml><?xml version="1.0" encoding="utf-8"?>
+<b:Sources xmlns:b="http://schemas.openxmlformats.org/officeDocument/2006/bibliography" xmlns="http://schemas.openxmlformats.org/officeDocument/2006/bibliography" SelectedStyle="\APASixthEditionOfficeOnline.xsl" StyleName="APA" Version="6"/>
+</file>
+
+<file path=customXml/item2.xml><?xml version="1.0" encoding="utf-8"?>
 <ct:contentTypeSchema xmlns:ct="http://schemas.microsoft.com/office/2006/metadata/contentType" xmlns:ma="http://schemas.microsoft.com/office/2006/metadata/properties/metaAttributes" ct:_="" ma:_="" ma:contentTypeName="Dokumentum" ma:contentTypeID="0x010100A5195CFA1B5C404ABD78D80861675E2D" ma:contentTypeVersion="13" ma:contentTypeDescription="Új dokumentum létrehozása." ma:contentTypeScope="" ma:versionID="77507753b40bb3d08ef88c6ead34e6ee">
   <xsd:schema xmlns:xsd="http://www.w3.org/2001/XMLSchema" xmlns:xs="http://www.w3.org/2001/XMLSchema" xmlns:p="http://schemas.microsoft.com/office/2006/metadata/properties" xmlns:ns3="5196d878-52eb-49be-b1f1-341986f57756" xmlns:ns4="3a6e6696-33b7-417f-abef-d3a078694bb5" targetNamespace="http://schemas.microsoft.com/office/2006/metadata/properties" ma:root="true" ma:fieldsID="aac60cc76c01515ba508fbf6661fdd7e" ns3:_="" ns4:_="">
     <xsd:import namespace="5196d878-52eb-49be-b1f1-341986f57756"/>
@@ -18256,19 +18873,7 @@
 </ct:contentTypeSchema>
 </file>
 
-<file path=customXml/item2.xml><?xml version="1.0" encoding="utf-8"?>
-<b:Sources xmlns:b="http://schemas.openxmlformats.org/officeDocument/2006/bibliography" xmlns="http://schemas.openxmlformats.org/officeDocument/2006/bibliography" SelectedStyle="\APASixthEditionOfficeOnline.xsl" StyleName="APA" Version="6"/>
-</file>
-
 <file path=customXml/item3.xml><?xml version="1.0" encoding="utf-8"?>
-<p:properties xmlns:p="http://schemas.microsoft.com/office/2006/metadata/properties" xmlns:xsi="http://www.w3.org/2001/XMLSchema-instance" xmlns:pc="http://schemas.microsoft.com/office/infopath/2007/PartnerControls">
-  <documentManagement>
-    <_activity xmlns="5196d878-52eb-49be-b1f1-341986f57756" xsi:nil="true"/>
-  </documentManagement>
-</p:properties>
-</file>
-
-<file path=customXml/item4.xml><?xml version="1.0" encoding="utf-8"?>
 <?mso-contentType ?>
 <FormTemplates xmlns="http://schemas.microsoft.com/sharepoint/v3/contenttype/forms">
   <Display>DocumentLibraryForm</Display>
@@ -18277,7 +18882,23 @@
 </FormTemplates>
 </file>
 
+<file path=customXml/item4.xml><?xml version="1.0" encoding="utf-8"?>
+<p:properties xmlns:p="http://schemas.microsoft.com/office/2006/metadata/properties" xmlns:xsi="http://www.w3.org/2001/XMLSchema-instance" xmlns:pc="http://schemas.microsoft.com/office/infopath/2007/PartnerControls">
+  <documentManagement>
+    <_activity xmlns="5196d878-52eb-49be-b1f1-341986f57756" xsi:nil="true"/>
+  </documentManagement>
+</p:properties>
+</file>
+
 <file path=customXml/itemProps1.xml><?xml version="1.0" encoding="utf-8"?>
+<ds:datastoreItem xmlns:ds="http://schemas.openxmlformats.org/officeDocument/2006/customXml" ds:itemID="{4EE09FE3-06CA-4D9E-9389-26748E588E6C}">
+  <ds:schemaRefs>
+    <ds:schemaRef ds:uri="http://schemas.openxmlformats.org/officeDocument/2006/bibliography"/>
+  </ds:schemaRefs>
+</ds:datastoreItem>
+</file>
+
+<file path=customXml/itemProps2.xml><?xml version="1.0" encoding="utf-8"?>
 <ds:datastoreItem xmlns:ds="http://schemas.openxmlformats.org/officeDocument/2006/customXml" ds:itemID="{AE15DF6A-AFDC-41F0-B4EF-84C06D70C8A4}">
   <ds:schemaRefs>
     <ds:schemaRef ds:uri="http://schemas.microsoft.com/office/2006/metadata/contentType"/>
@@ -18296,15 +18917,15 @@
 </ds:datastoreItem>
 </file>
 
-<file path=customXml/itemProps2.xml><?xml version="1.0" encoding="utf-8"?>
-<ds:datastoreItem xmlns:ds="http://schemas.openxmlformats.org/officeDocument/2006/customXml" ds:itemID="{4EE09FE3-06CA-4D9E-9389-26748E588E6C}">
+<file path=customXml/itemProps3.xml><?xml version="1.0" encoding="utf-8"?>
+<ds:datastoreItem xmlns:ds="http://schemas.openxmlformats.org/officeDocument/2006/customXml" ds:itemID="{372CEF03-DA4D-4EAD-B50F-4810570E14B0}">
   <ds:schemaRefs>
-    <ds:schemaRef ds:uri="http://schemas.openxmlformats.org/officeDocument/2006/bibliography"/>
+    <ds:schemaRef ds:uri="http://schemas.microsoft.com/sharepoint/v3/contenttype/forms"/>
   </ds:schemaRefs>
 </ds:datastoreItem>
 </file>
 
-<file path=customXml/itemProps3.xml><?xml version="1.0" encoding="utf-8"?>
+<file path=customXml/itemProps4.xml><?xml version="1.0" encoding="utf-8"?>
 <ds:datastoreItem xmlns:ds="http://schemas.openxmlformats.org/officeDocument/2006/customXml" ds:itemID="{A5CFDCD1-2907-42D3-8636-28CBAB93D122}">
   <ds:schemaRefs>
     <ds:schemaRef ds:uri="http://schemas.microsoft.com/office/2006/metadata/properties"/>
@@ -18312,12 +18933,4 @@
     <ds:schemaRef ds:uri="5196d878-52eb-49be-b1f1-341986f57756"/>
   </ds:schemaRefs>
 </ds:datastoreItem>
-</file>
-
-<file path=customXml/itemProps4.xml><?xml version="1.0" encoding="utf-8"?>
-<ds:datastoreItem xmlns:ds="http://schemas.openxmlformats.org/officeDocument/2006/customXml" ds:itemID="{372CEF03-DA4D-4EAD-B50F-4810570E14B0}">
-  <ds:schemaRefs>
-    <ds:schemaRef ds:uri="http://schemas.microsoft.com/sharepoint/v3/contenttype/forms"/>
-  </ds:schemaRefs>
-</ds:datastoreItem>
 </file>
--- a/GH5OGN_XMLTask/Féléves beadandó jegyzőkönyv.docx
+++ b/GH5OGN_XMLTask/Féléves beadandó jegyzőkönyv.docx
@@ -509,7 +509,7 @@
                 <w:noProof/>
                 <w:webHidden/>
               </w:rPr>
-              <w:t>4</w:t>
+              <w:t>3</w:t>
             </w:r>
             <w:r>
               <w:rPr>
@@ -801,7 +801,7 @@
                 <w:noProof/>
                 <w:webHidden/>
               </w:rPr>
-              <w:t>10</w:t>
+              <w:t>9</w:t>
             </w:r>
             <w:r>
               <w:rPr>
